--- a/artifacts/arch/Hachathon2025_snaps.docx
+++ b/artifacts/arch/Hachathon2025_snaps.docx
@@ -4,19 +4,512 @@
   <w:body>
     <w:p>
       <w:pPr>
-        <w:ind w:left="2160" w:firstLine="720"/>
+        <w:rPr>
+          <w:b/>
+          <w:bCs/>
+          <w:sz w:val="32"/>
+          <w:szCs w:val="32"/>
+        </w:rPr>
       </w:pPr>
       <w:r>
-        <w:t>Hackthon 2025</w:t>
-      </w:r>
-    </w:p>
-    <w:p>
-      <w:r>
-        <w:t>Dashboard:</w:t>
-      </w:r>
-    </w:p>
-    <w:p>
-      <w:r>
+        <w:rPr>
+          <w:b/>
+          <w:bCs/>
+          <w:sz w:val="32"/>
+          <w:szCs w:val="32"/>
+        </w:rPr>
+        <w:t xml:space="preserve">                  </w:t>
+      </w:r>
+      <w:r>
+        <w:rPr>
+          <w:b/>
+          <w:bCs/>
+          <w:sz w:val="32"/>
+          <w:szCs w:val="32"/>
+        </w:rPr>
+        <w:t>Email Processing Application Screenshots</w:t>
+      </w:r>
+    </w:p>
+    <w:p>
+      <w:pPr>
+        <w:rPr>
+          <w:b/>
+          <w:bCs/>
+          <w:sz w:val="32"/>
+          <w:szCs w:val="32"/>
+        </w:rPr>
+      </w:pPr>
+    </w:p>
+    <w:p>
+      <w:pPr>
+        <w:jc w:val="center"/>
+        <w:rPr>
+          <w:b/>
+          <w:bCs/>
+        </w:rPr>
+      </w:pPr>
+      <w:r>
+        <w:rPr>
+          <w:b/>
+          <w:bCs/>
+        </w:rPr>
+        <w:t>Current implementation screenshots:</w:t>
+      </w:r>
+    </w:p>
+    <w:p>
+      <w:pPr>
+        <w:rPr>
+          <w:b/>
+          <w:bCs/>
+        </w:rPr>
+      </w:pPr>
+      <w:r>
+        <w:rPr>
+          <w:b/>
+          <w:bCs/>
+        </w:rPr>
+        <w:t xml:space="preserve">All Classified Emails: </w:t>
+      </w:r>
+      <w:r>
+        <w:t>Each row has been shown with highest confidence score based on priority</w:t>
+      </w:r>
+      <w:r>
+        <w:t>, context</w:t>
+      </w:r>
+      <w:r>
+        <w:t xml:space="preserve"> and intent from each processed mail object</w:t>
+      </w:r>
+      <w:r>
+        <w:t xml:space="preserve"> in below screenshot.</w:t>
+      </w:r>
+    </w:p>
+    <w:p>
+      <w:pPr>
+        <w:jc w:val="center"/>
+      </w:pPr>
+      <w:r>
+        <w:rPr>
+          <w:noProof/>
+        </w:rPr>
+        <w:drawing>
+          <wp:inline distT="0" distB="0" distL="0" distR="0" wp14:anchorId="0C3559B9" wp14:editId="75BFB504">
+            <wp:extent cx="5731510" cy="3223895"/>
+            <wp:effectExtent l="0" t="0" r="2540" b="0"/>
+            <wp:docPr id="1939398227" name="Picture 2"/>
+            <wp:cNvGraphicFramePr>
+              <a:graphicFrameLocks xmlns:a="http://schemas.openxmlformats.org/drawingml/2006/main" noChangeAspect="1"/>
+            </wp:cNvGraphicFramePr>
+            <a:graphic xmlns:a="http://schemas.openxmlformats.org/drawingml/2006/main">
+              <a:graphicData uri="http://schemas.openxmlformats.org/drawingml/2006/picture">
+                <pic:pic xmlns:pic="http://schemas.openxmlformats.org/drawingml/2006/picture">
+                  <pic:nvPicPr>
+                    <pic:cNvPr id="0" name="Picture 2"/>
+                    <pic:cNvPicPr>
+                      <a:picLocks noChangeAspect="1" noChangeArrowheads="1"/>
+                    </pic:cNvPicPr>
+                  </pic:nvPicPr>
+                  <pic:blipFill>
+                    <a:blip r:embed="rId4" cstate="print">
+                      <a:extLst>
+                        <a:ext uri="{28A0092B-C50C-407E-A947-70E740481C1C}">
+                          <a14:useLocalDpi xmlns:a14="http://schemas.microsoft.com/office/drawing/2010/main" val="0"/>
+                        </a:ext>
+                      </a:extLst>
+                    </a:blip>
+                    <a:srcRect/>
+                    <a:stretch>
+                      <a:fillRect/>
+                    </a:stretch>
+                  </pic:blipFill>
+                  <pic:spPr bwMode="auto">
+                    <a:xfrm>
+                      <a:off x="0" y="0"/>
+                      <a:ext cx="5731510" cy="3223895"/>
+                    </a:xfrm>
+                    <a:prstGeom prst="rect">
+                      <a:avLst/>
+                    </a:prstGeom>
+                    <a:noFill/>
+                    <a:ln>
+                      <a:noFill/>
+                    </a:ln>
+                  </pic:spPr>
+                </pic:pic>
+              </a:graphicData>
+            </a:graphic>
+          </wp:inline>
+        </w:drawing>
+      </w:r>
+    </w:p>
+    <w:p/>
+    <w:p>
+      <w:pPr>
+        <w:rPr>
+          <w:b/>
+          <w:bCs/>
+        </w:rPr>
+      </w:pPr>
+      <w:r>
+        <w:rPr>
+          <w:b/>
+          <w:bCs/>
+        </w:rPr>
+        <w:t xml:space="preserve">Classified Emails: </w:t>
+      </w:r>
+      <w:r>
+        <w:t>E</w:t>
+      </w:r>
+      <w:r>
+        <w:t xml:space="preserve">ach processed </w:t>
+      </w:r>
+      <w:r>
+        <w:t>email all important attributes details will be shown in below screenshot.</w:t>
+      </w:r>
+    </w:p>
+    <w:p>
+      <w:pPr>
+        <w:jc w:val="center"/>
+      </w:pPr>
+      <w:r>
+        <w:rPr>
+          <w:noProof/>
+        </w:rPr>
+        <w:lastRenderedPageBreak/>
+        <w:drawing>
+          <wp:inline distT="0" distB="0" distL="0" distR="0" wp14:anchorId="56905E1A" wp14:editId="7B76EAD3">
+            <wp:extent cx="5731510" cy="3223895"/>
+            <wp:effectExtent l="0" t="0" r="2540" b="0"/>
+            <wp:docPr id="1005193033" name="Picture 3"/>
+            <wp:cNvGraphicFramePr>
+              <a:graphicFrameLocks xmlns:a="http://schemas.openxmlformats.org/drawingml/2006/main" noChangeAspect="1"/>
+            </wp:cNvGraphicFramePr>
+            <a:graphic xmlns:a="http://schemas.openxmlformats.org/drawingml/2006/main">
+              <a:graphicData uri="http://schemas.openxmlformats.org/drawingml/2006/picture">
+                <pic:pic xmlns:pic="http://schemas.openxmlformats.org/drawingml/2006/picture">
+                  <pic:nvPicPr>
+                    <pic:cNvPr id="0" name="Picture 3"/>
+                    <pic:cNvPicPr>
+                      <a:picLocks noChangeAspect="1" noChangeArrowheads="1"/>
+                    </pic:cNvPicPr>
+                  </pic:nvPicPr>
+                  <pic:blipFill>
+                    <a:blip r:embed="rId5" cstate="print">
+                      <a:extLst>
+                        <a:ext uri="{28A0092B-C50C-407E-A947-70E740481C1C}">
+                          <a14:useLocalDpi xmlns:a14="http://schemas.microsoft.com/office/drawing/2010/main" val="0"/>
+                        </a:ext>
+                      </a:extLst>
+                    </a:blip>
+                    <a:srcRect/>
+                    <a:stretch>
+                      <a:fillRect/>
+                    </a:stretch>
+                  </pic:blipFill>
+                  <pic:spPr bwMode="auto">
+                    <a:xfrm>
+                      <a:off x="0" y="0"/>
+                      <a:ext cx="5731510" cy="3223895"/>
+                    </a:xfrm>
+                    <a:prstGeom prst="rect">
+                      <a:avLst/>
+                    </a:prstGeom>
+                    <a:noFill/>
+                    <a:ln>
+                      <a:noFill/>
+                    </a:ln>
+                  </pic:spPr>
+                </pic:pic>
+              </a:graphicData>
+            </a:graphic>
+          </wp:inline>
+        </w:drawing>
+      </w:r>
+    </w:p>
+    <w:p>
+      <w:pPr>
+        <w:jc w:val="center"/>
+      </w:pPr>
+    </w:p>
+    <w:p>
+      <w:pPr>
+        <w:jc w:val="center"/>
+      </w:pPr>
+      <w:r>
+        <w:rPr>
+          <w:noProof/>
+        </w:rPr>
+        <w:drawing>
+          <wp:inline distT="0" distB="0" distL="0" distR="0" wp14:anchorId="1C1BA9A0" wp14:editId="6C471419">
+            <wp:extent cx="5731510" cy="3223895"/>
+            <wp:effectExtent l="0" t="0" r="2540" b="0"/>
+            <wp:docPr id="2065632534" name="Picture 4"/>
+            <wp:cNvGraphicFramePr>
+              <a:graphicFrameLocks xmlns:a="http://schemas.openxmlformats.org/drawingml/2006/main" noChangeAspect="1"/>
+            </wp:cNvGraphicFramePr>
+            <a:graphic xmlns:a="http://schemas.openxmlformats.org/drawingml/2006/main">
+              <a:graphicData uri="http://schemas.openxmlformats.org/drawingml/2006/picture">
+                <pic:pic xmlns:pic="http://schemas.openxmlformats.org/drawingml/2006/picture">
+                  <pic:nvPicPr>
+                    <pic:cNvPr id="0" name="Picture 4"/>
+                    <pic:cNvPicPr>
+                      <a:picLocks noChangeAspect="1" noChangeArrowheads="1"/>
+                    </pic:cNvPicPr>
+                  </pic:nvPicPr>
+                  <pic:blipFill>
+                    <a:blip r:embed="rId6" cstate="print">
+                      <a:extLst>
+                        <a:ext uri="{28A0092B-C50C-407E-A947-70E740481C1C}">
+                          <a14:useLocalDpi xmlns:a14="http://schemas.microsoft.com/office/drawing/2010/main" val="0"/>
+                        </a:ext>
+                      </a:extLst>
+                    </a:blip>
+                    <a:srcRect/>
+                    <a:stretch>
+                      <a:fillRect/>
+                    </a:stretch>
+                  </pic:blipFill>
+                  <pic:spPr bwMode="auto">
+                    <a:xfrm>
+                      <a:off x="0" y="0"/>
+                      <a:ext cx="5731510" cy="3223895"/>
+                    </a:xfrm>
+                    <a:prstGeom prst="rect">
+                      <a:avLst/>
+                    </a:prstGeom>
+                    <a:noFill/>
+                    <a:ln>
+                      <a:noFill/>
+                    </a:ln>
+                  </pic:spPr>
+                </pic:pic>
+              </a:graphicData>
+            </a:graphic>
+          </wp:inline>
+        </w:drawing>
+      </w:r>
+    </w:p>
+    <w:p>
+      <w:pPr>
+        <w:jc w:val="center"/>
+      </w:pPr>
+    </w:p>
+    <w:p>
+      <w:pPr>
+        <w:jc w:val="center"/>
+      </w:pPr>
+    </w:p>
+    <w:p>
+      <w:pPr>
+        <w:jc w:val="center"/>
+      </w:pPr>
+      <w:r>
+        <w:rPr>
+          <w:noProof/>
+        </w:rPr>
+        <w:lastRenderedPageBreak/>
+        <w:drawing>
+          <wp:inline distT="0" distB="0" distL="0" distR="0" wp14:anchorId="7DDAED07" wp14:editId="52C41FC0">
+            <wp:extent cx="5731510" cy="3223895"/>
+            <wp:effectExtent l="0" t="0" r="2540" b="0"/>
+            <wp:docPr id="1765575985" name="Picture 1"/>
+            <wp:cNvGraphicFramePr>
+              <a:graphicFrameLocks xmlns:a="http://schemas.openxmlformats.org/drawingml/2006/main" noChangeAspect="1"/>
+            </wp:cNvGraphicFramePr>
+            <a:graphic xmlns:a="http://schemas.openxmlformats.org/drawingml/2006/main">
+              <a:graphicData uri="http://schemas.openxmlformats.org/drawingml/2006/picture">
+                <pic:pic xmlns:pic="http://schemas.openxmlformats.org/drawingml/2006/picture">
+                  <pic:nvPicPr>
+                    <pic:cNvPr id="0" name="Picture 1"/>
+                    <pic:cNvPicPr>
+                      <a:picLocks noChangeAspect="1" noChangeArrowheads="1"/>
+                    </pic:cNvPicPr>
+                  </pic:nvPicPr>
+                  <pic:blipFill>
+                    <a:blip r:embed="rId7" cstate="print">
+                      <a:extLst>
+                        <a:ext uri="{28A0092B-C50C-407E-A947-70E740481C1C}">
+                          <a14:useLocalDpi xmlns:a14="http://schemas.microsoft.com/office/drawing/2010/main" val="0"/>
+                        </a:ext>
+                      </a:extLst>
+                    </a:blip>
+                    <a:srcRect/>
+                    <a:stretch>
+                      <a:fillRect/>
+                    </a:stretch>
+                  </pic:blipFill>
+                  <pic:spPr bwMode="auto">
+                    <a:xfrm>
+                      <a:off x="0" y="0"/>
+                      <a:ext cx="5731510" cy="3223895"/>
+                    </a:xfrm>
+                    <a:prstGeom prst="rect">
+                      <a:avLst/>
+                    </a:prstGeom>
+                    <a:noFill/>
+                    <a:ln>
+                      <a:noFill/>
+                    </a:ln>
+                  </pic:spPr>
+                </pic:pic>
+              </a:graphicData>
+            </a:graphic>
+          </wp:inline>
+        </w:drawing>
+      </w:r>
+    </w:p>
+    <w:p>
+      <w:pPr>
+        <w:rPr>
+          <w:b/>
+          <w:bCs/>
+          <w:sz w:val="32"/>
+          <w:szCs w:val="32"/>
+        </w:rPr>
+      </w:pPr>
+    </w:p>
+    <w:p>
+      <w:pPr>
+        <w:rPr>
+          <w:b/>
+          <w:bCs/>
+          <w:sz w:val="32"/>
+          <w:szCs w:val="32"/>
+        </w:rPr>
+      </w:pPr>
+      <w:r>
+        <w:rPr>
+          <w:b/>
+          <w:bCs/>
+          <w:sz w:val="32"/>
+          <w:szCs w:val="32"/>
+        </w:rPr>
+        <w:tab/>
+      </w:r>
+      <w:r>
+        <w:rPr>
+          <w:b/>
+          <w:bCs/>
+          <w:sz w:val="32"/>
+          <w:szCs w:val="32"/>
+        </w:rPr>
+        <w:tab/>
+      </w:r>
+      <w:r>
+        <w:rPr>
+          <w:b/>
+          <w:bCs/>
+          <w:sz w:val="32"/>
+          <w:szCs w:val="32"/>
+        </w:rPr>
+        <w:tab/>
+      </w:r>
+    </w:p>
+    <w:p>
+      <w:pPr>
+        <w:rPr>
+          <w:b/>
+          <w:bCs/>
+          <w:sz w:val="32"/>
+          <w:szCs w:val="32"/>
+        </w:rPr>
+      </w:pPr>
+      <w:r>
+        <w:rPr>
+          <w:b/>
+          <w:bCs/>
+          <w:sz w:val="32"/>
+          <w:szCs w:val="32"/>
+        </w:rPr>
+        <w:tab/>
+      </w:r>
+      <w:r>
+        <w:rPr>
+          <w:b/>
+          <w:bCs/>
+          <w:sz w:val="32"/>
+          <w:szCs w:val="32"/>
+        </w:rPr>
+        <w:tab/>
+      </w:r>
+      <w:r>
+        <w:rPr>
+          <w:b/>
+          <w:bCs/>
+          <w:sz w:val="32"/>
+          <w:szCs w:val="32"/>
+        </w:rPr>
+        <w:tab/>
+      </w:r>
+      <w:r>
+        <w:rPr>
+          <w:b/>
+          <w:bCs/>
+          <w:sz w:val="32"/>
+          <w:szCs w:val="32"/>
+        </w:rPr>
+        <w:tab/>
+      </w:r>
+      <w:r>
+        <w:rPr>
+          <w:b/>
+          <w:bCs/>
+          <w:sz w:val="32"/>
+          <w:szCs w:val="32"/>
+        </w:rPr>
+        <w:t>Feature Enhancement</w:t>
+      </w:r>
+      <w:r>
+        <w:rPr>
+          <w:b/>
+          <w:bCs/>
+          <w:sz w:val="32"/>
+          <w:szCs w:val="32"/>
+        </w:rPr>
+        <w:t>s</w:t>
+      </w:r>
+    </w:p>
+    <w:p>
+      <w:pPr>
+        <w:rPr>
+          <w:b/>
+          <w:bCs/>
+          <w:sz w:val="32"/>
+          <w:szCs w:val="32"/>
+        </w:rPr>
+      </w:pPr>
+      <w:r>
+        <w:rPr>
+          <w:b/>
+          <w:bCs/>
+          <w:sz w:val="32"/>
+          <w:szCs w:val="32"/>
+        </w:rPr>
+        <w:t xml:space="preserve"> </w:t>
+      </w:r>
+    </w:p>
+    <w:p>
+      <w:r>
+        <w:rPr>
+          <w:b/>
+          <w:bCs/>
+        </w:rPr>
+        <w:t>Dashboard</w:t>
+      </w:r>
+      <w:r>
+        <w:t>:</w:t>
+      </w:r>
+      <w:r>
+        <w:t xml:space="preserve"> Implemented</w:t>
+      </w:r>
+      <w:r>
+        <w:t xml:space="preserve"> but not yet integrated with the solution)</w:t>
+      </w:r>
+    </w:p>
+    <w:p>
+      <w:r>
+        <w:rPr>
+          <w:noProof/>
+        </w:rPr>
         <w:drawing>
           <wp:inline distT="0" distB="0" distL="0" distR="0" wp14:anchorId="0D9D0C90" wp14:editId="4172247A">
             <wp:extent cx="5731510" cy="2944495"/>
@@ -33,7 +526,7 @@
                     <pic:cNvPicPr/>
                   </pic:nvPicPr>
                   <pic:blipFill>
-                    <a:blip r:embed="rId4"/>
+                    <a:blip r:embed="rId8"/>
                     <a:stretch>
                       <a:fillRect/>
                     </a:stretch>
@@ -58,6 +551,10 @@
     <w:p/>
     <w:p>
       <w:r>
+        <w:rPr>
+          <w:noProof/>
+        </w:rPr>
+        <w:lastRenderedPageBreak/>
         <w:drawing>
           <wp:inline distT="0" distB="0" distL="0" distR="0" wp14:anchorId="53D1F395" wp14:editId="15138CB3">
             <wp:extent cx="5731510" cy="2929255"/>
@@ -74,7 +571,7 @@
                     <pic:cNvPicPr/>
                   </pic:nvPicPr>
                   <pic:blipFill>
-                    <a:blip r:embed="rId5"/>
+                    <a:blip r:embed="rId9"/>
                     <a:stretch>
                       <a:fillRect/>
                     </a:stretch>
@@ -98,7 +595,9 @@
     <w:p/>
     <w:p>
       <w:r>
-        <w:lastRenderedPageBreak/>
+        <w:rPr>
+          <w:noProof/>
+        </w:rPr>
         <w:drawing>
           <wp:inline distT="0" distB="0" distL="0" distR="0" wp14:anchorId="20E73844" wp14:editId="5DBAF779">
             <wp:extent cx="5731510" cy="2999740"/>
@@ -115,7 +614,7 @@
                     <pic:cNvPicPr/>
                   </pic:nvPicPr>
                   <pic:blipFill>
-                    <a:blip r:embed="rId6"/>
+                    <a:blip r:embed="rId10"/>
                     <a:stretch>
                       <a:fillRect/>
                     </a:stretch>
@@ -137,13 +636,33 @@
       </w:r>
     </w:p>
     <w:p/>
-    <w:p>
-      <w:r>
+    <w:p/>
+    <w:p/>
+    <w:p/>
+    <w:p/>
+    <w:p/>
+    <w:p/>
+    <w:p>
+      <w:pPr>
+        <w:rPr>
+          <w:b/>
+          <w:bCs/>
+        </w:rPr>
+      </w:pPr>
+      <w:r>
+        <w:rPr>
+          <w:b/>
+          <w:bCs/>
+        </w:rPr>
+        <w:lastRenderedPageBreak/>
         <w:t>Create Service Request:</w:t>
       </w:r>
     </w:p>
     <w:p>
       <w:r>
+        <w:rPr>
+          <w:noProof/>
+        </w:rPr>
         <w:drawing>
           <wp:inline distT="0" distB="0" distL="0" distR="0" wp14:anchorId="770765C5" wp14:editId="01EB220C">
             <wp:extent cx="5731510" cy="2961640"/>
@@ -160,7 +679,7 @@
                     <pic:cNvPicPr/>
                   </pic:nvPicPr>
                   <pic:blipFill>
-                    <a:blip r:embed="rId7"/>
+                    <a:blip r:embed="rId11"/>
                     <a:stretch>
                       <a:fillRect/>
                     </a:stretch>
@@ -182,19 +701,62 @@
       </w:r>
     </w:p>
     <w:p/>
-    <w:p/>
-    <w:p/>
-    <w:p/>
-    <w:p/>
-    <w:p/>
-    <w:p>
-      <w:r>
-        <w:lastRenderedPageBreak/>
-        <w:t>Email Classifications Details:</w:t>
-      </w:r>
-    </w:p>
-    <w:p>
-      <w:r>
+    <w:p>
+      <w:r>
+        <w:rPr>
+          <w:b/>
+          <w:bCs/>
+        </w:rPr>
+        <w:t>Email Classifications Details</w:t>
+      </w:r>
+      <w:r>
+        <w:t>:</w:t>
+      </w:r>
+      <w:r>
+        <w:t xml:space="preserve"> C</w:t>
+      </w:r>
+      <w:r>
+        <w:t>urrently</w:t>
+      </w:r>
+      <w:r>
+        <w:t xml:space="preserve"> </w:t>
+      </w:r>
+      <w:r>
+        <w:t>o</w:t>
+      </w:r>
+      <w:r>
+        <w:t xml:space="preserve">nly </w:t>
+      </w:r>
+      <w:r>
+        <w:t>right-side</w:t>
+      </w:r>
+      <w:r>
+        <w:t xml:space="preserve"> section view </w:t>
+      </w:r>
+      <w:r>
+        <w:t xml:space="preserve">is </w:t>
+      </w:r>
+      <w:r>
+        <w:t>implemented as p</w:t>
+      </w:r>
+      <w:r>
+        <w:t>a</w:t>
+      </w:r>
+      <w:r>
+        <w:t xml:space="preserve">rt of </w:t>
+      </w:r>
+      <w:r>
+        <w:t xml:space="preserve">the </w:t>
+      </w:r>
+      <w:r>
+        <w:t>solution.</w:t>
+      </w:r>
+    </w:p>
+    <w:p>
+      <w:r>
+        <w:rPr>
+          <w:noProof/>
+        </w:rPr>
         <w:drawing>
           <wp:inline distT="0" distB="0" distL="0" distR="0" wp14:anchorId="52B86325" wp14:editId="12A8BF5E">
             <wp:extent cx="5731510" cy="2974340"/>
@@ -211,7 +773,7 @@
                     <pic:cNvPicPr/>
                   </pic:nvPicPr>
                   <pic:blipFill>
-                    <a:blip r:embed="rId8"/>
+                    <a:blip r:embed="rId12"/>
                     <a:stretch>
                       <a:fillRect/>
                     </a:stretch>
@@ -233,14 +795,60 @@
       </w:r>
     </w:p>
     <w:p/>
-    <w:p>
-      <w:r>
+    <w:p/>
+    <w:p/>
+    <w:p/>
+    <w:p>
+      <w:r>
+        <w:rPr>
+          <w:b/>
+          <w:bCs/>
+        </w:rPr>
+        <w:lastRenderedPageBreak/>
         <w:t>Email Other Attribute Details:</w:t>
       </w:r>
-    </w:p>
-    <w:p/>
-    <w:p>
-      <w:r>
+      <w:r>
+        <w:t xml:space="preserve"> </w:t>
+      </w:r>
+      <w:r>
+        <w:t xml:space="preserve"> </w:t>
+      </w:r>
+      <w:r>
+        <w:t>C</w:t>
+      </w:r>
+      <w:r>
+        <w:t xml:space="preserve">urrently </w:t>
+      </w:r>
+      <w:r>
+        <w:t>o</w:t>
+      </w:r>
+      <w:r>
+        <w:t xml:space="preserve">nly </w:t>
+      </w:r>
+      <w:r>
+        <w:t>right-side</w:t>
+      </w:r>
+      <w:r>
+        <w:t xml:space="preserve"> </w:t>
+      </w:r>
+      <w:r>
+        <w:t>view</w:t>
+      </w:r>
+      <w:r>
+        <w:t xml:space="preserve"> </w:t>
+      </w:r>
+      <w:r>
+        <w:t xml:space="preserve">is </w:t>
+      </w:r>
+      <w:r>
+        <w:t>implemented as part of the solution.</w:t>
+      </w:r>
+    </w:p>
+    <w:p>
+      <w:r>
+        <w:rPr>
+          <w:noProof/>
+        </w:rPr>
         <w:drawing>
           <wp:inline distT="0" distB="0" distL="0" distR="0" wp14:anchorId="3CFCF98E" wp14:editId="5FCD7ED2">
             <wp:extent cx="5731510" cy="2945130"/>
@@ -257,7 +865,7 @@
                     <pic:cNvPicPr/>
                   </pic:nvPicPr>
                   <pic:blipFill>
-                    <a:blip r:embed="rId9"/>
+                    <a:blip r:embed="rId13"/>
                     <a:stretch>
                       <a:fillRect/>
                     </a:stretch>
